--- a/thesis/research_plan_doc.docx
+++ b/thesis/research_plan_doc.docx
@@ -180,7 +180,12 @@
         <w:t>by</w:t>
       </w:r>
       <w:r>
-        <w:t xml:space="preserve"> public transport.</w:t>
+        <w:t xml:space="preserve"> </w:t>
+      </w:r>
+      <w:bookmarkStart w:id="0" w:name="_GoBack"/>
+      <w:bookmarkEnd w:id="0"/>
+      <w:r>
+        <w:t>public transport.</w:t>
       </w:r>
       <w:r>
         <w:t xml:space="preserve"> </w:t>
@@ -723,7 +728,22 @@
         <w:t xml:space="preserve">, </w:t>
       </w:r>
       <w:r>
-        <w:t xml:space="preserve">due to most of the traffic being powered by gasoline </w:t>
+        <w:t>since</w:t>
+      </w:r>
+      <w:r>
+        <w:t xml:space="preserve"> </w:t>
+      </w:r>
+      <w:r>
+        <w:t xml:space="preserve">most of the traffic </w:t>
+      </w:r>
+      <w:r>
+        <w:t>is</w:t>
+      </w:r>
+      <w:r>
+        <w:t xml:space="preserve"> </w:t>
+      </w:r>
+      <w:r>
+        <w:t xml:space="preserve">powered by gasoline </w:t>
       </w:r>
       <w:r>
         <w:t>engines</w:t>
@@ -861,10 +881,19 @@
         <w:t>exposure to traffic noise and</w:t>
       </w:r>
       <w:r>
-        <w:t xml:space="preserve"> stress</w:t>
+        <w:t xml:space="preserve"> </w:t>
+      </w:r>
+      <w:r>
+        <w:t xml:space="preserve">health, namely </w:t>
+      </w:r>
+      <w:r>
+        <w:t>stress</w:t>
       </w:r>
       <w:r>
         <w:t xml:space="preserve"> levels</w:t>
+      </w:r>
+      <w:r>
+        <w:t xml:space="preserve"> and problems related to blood circulation</w:t>
       </w:r>
       <w:r>
         <w:t xml:space="preserve"> </w:t>
@@ -892,20 +921,332 @@
       </w:r>
     </w:p>
     <w:p>
-      <w:pPr>
-        <w:spacing w:before="360"/>
-        <w:rPr>
-          <w:b/>
-        </w:rPr>
-      </w:pPr>
-      <w:r>
-        <w:rPr>
-          <w:b/>
-        </w:rPr>
-        <w:t>Background</w:t>
+      <w:r>
+        <w:t>Given this context, t</w:t>
+      </w:r>
+      <w:r>
+        <w:t xml:space="preserve">he main objectives of </w:t>
+      </w:r>
+      <w:r>
+        <w:t>the</w:t>
+      </w:r>
+      <w:r>
+        <w:t xml:space="preserve"> </w:t>
+      </w:r>
+      <w:r>
+        <w:t>study</w:t>
+      </w:r>
+      <w:r>
+        <w:t xml:space="preserve"> </w:t>
+      </w:r>
+      <w:r>
+        <w:t xml:space="preserve">are </w:t>
+      </w:r>
+      <w:r>
+        <w:t xml:space="preserve">defined as </w:t>
+      </w:r>
+      <w:r>
+        <w:t>follows</w:t>
+      </w:r>
+      <w:r>
+        <w:t>:</w:t>
       </w:r>
     </w:p>
     <w:p>
+      <w:pPr>
+        <w:pStyle w:val="ListParagraph"/>
+        <w:numPr>
+          <w:ilvl w:val="0"/>
+          <w:numId w:val="2"/>
+        </w:numPr>
+      </w:pPr>
+      <w:r>
+        <w:t>Develop a “quiet path routing</w:t>
+      </w:r>
+      <w:r>
+        <w:t>”</w:t>
+      </w:r>
+      <w:r>
+        <w:t xml:space="preserve"> method </w:t>
+      </w:r>
+      <w:r>
+        <w:t>that</w:t>
+      </w:r>
+      <w:r>
+        <w:t xml:space="preserve"> </w:t>
+      </w:r>
+      <w:r>
+        <w:t>optimizes more pedestrian-friendly walking routes by minimizing exposure to traffic noise pollution</w:t>
+      </w:r>
+      <w:r>
+        <w:t>.</w:t>
+      </w:r>
+    </w:p>
+    <w:p>
+      <w:pPr>
+        <w:pStyle w:val="ListParagraph"/>
+        <w:numPr>
+          <w:ilvl w:val="0"/>
+          <w:numId w:val="2"/>
+        </w:numPr>
+      </w:pPr>
+      <w:r>
+        <w:t xml:space="preserve">Explore spatial patterns in pedestrians’ exposure to traffic noise on the walking </w:t>
+      </w:r>
+      <w:r>
+        <w:t>trips to local public transport hubs (stations)</w:t>
+      </w:r>
+      <w:r>
+        <w:t xml:space="preserve"> and to local grocery stores:</w:t>
+      </w:r>
+    </w:p>
+    <w:p>
+      <w:pPr>
+        <w:pStyle w:val="ListParagraph"/>
+        <w:numPr>
+          <w:ilvl w:val="1"/>
+          <w:numId w:val="2"/>
+        </w:numPr>
+      </w:pPr>
+      <w:r>
+        <w:t>Which residential areas accumulate the highest pedestrians’ exposures to traffic noise?</w:t>
+      </w:r>
+    </w:p>
+    <w:p>
+      <w:pPr>
+        <w:pStyle w:val="ListParagraph"/>
+        <w:numPr>
+          <w:ilvl w:val="1"/>
+          <w:numId w:val="2"/>
+        </w:numPr>
+      </w:pPr>
+      <w:r>
+        <w:t>How the opportunities to choose healthier (less noisy) walking routes are distributed spatially?</w:t>
+      </w:r>
+    </w:p>
+    <w:p>
+      <w:pPr>
+        <w:pStyle w:val="ListParagraph"/>
+        <w:numPr>
+          <w:ilvl w:val="0"/>
+          <w:numId w:val="2"/>
+        </w:numPr>
+      </w:pPr>
+      <w:r>
+        <w:t xml:space="preserve">Publish the </w:t>
+      </w:r>
+      <w:r>
+        <w:t>quiet path routing method</w:t>
+      </w:r>
+      <w:r>
+        <w:t xml:space="preserve"> as a </w:t>
+      </w:r>
+      <w:r>
+        <w:t xml:space="preserve">stand-alone </w:t>
+      </w:r>
+      <w:r>
+        <w:t>proof-of-concept (POC) quiet path planner app</w:t>
+      </w:r>
+      <w:r>
+        <w:t xml:space="preserve"> with web user interface.</w:t>
+      </w:r>
+      <w:r>
+        <w:t xml:space="preserve"> </w:t>
+      </w:r>
+    </w:p>
+    <w:p>
+      <w:pPr>
+        <w:pStyle w:val="ListParagraph"/>
+        <w:numPr>
+          <w:ilvl w:val="0"/>
+          <w:numId w:val="2"/>
+        </w:numPr>
+      </w:pPr>
+      <w:r>
+        <w:t>Explore opportunities to implement quiet path routing in HRT’s route planner</w:t>
+      </w:r>
+      <w:r>
+        <w:t xml:space="preserve"> and to utilize real-time traffic noise (or air pollution) data</w:t>
+      </w:r>
+      <w:r>
+        <w:t xml:space="preserve"> (only if schedule is dynamic)</w:t>
+      </w:r>
+      <w:r>
+        <w:t xml:space="preserve">. </w:t>
+      </w:r>
+    </w:p>
+    <w:p>
+      <w:r>
+        <w:t xml:space="preserve">In this study, the broad and comprehensive definition of walkability is not trying to be addressed per se. Instead, from the perspective of walkability research, this study can be seen as an attempt to capture a narrow but important component of walkability; exposures to traffic noises have the potential to offer relevant spatial information of routes and areas of low walkability. </w:t>
+      </w:r>
+    </w:p>
+    <w:p>
+      <w:r>
+        <w:lastRenderedPageBreak/>
+        <w:t xml:space="preserve">It is anticipated, yet </w:t>
+      </w:r>
+      <w:r>
+        <w:t xml:space="preserve">not explicitly </w:t>
+      </w:r>
+      <w:r>
+        <w:t>verified</w:t>
+      </w:r>
+      <w:r>
+        <w:t xml:space="preserve"> in the study</w:t>
+      </w:r>
+      <w:r>
+        <w:t xml:space="preserve">, that traffic noise levels have a strong spatial correlation with </w:t>
+      </w:r>
+      <w:r>
+        <w:t xml:space="preserve">also </w:t>
+      </w:r>
+      <w:r>
+        <w:t xml:space="preserve">other negative impacts of traffic such as </w:t>
+      </w:r>
+      <w:r>
+        <w:t>air pollution</w:t>
+      </w:r>
+      <w:r>
+        <w:t xml:space="preserve"> and </w:t>
+      </w:r>
+      <w:r>
+        <w:t xml:space="preserve">presence of </w:t>
+      </w:r>
+      <w:r>
+        <w:t>large unwalkable</w:t>
+      </w:r>
+      <w:r>
+        <w:t xml:space="preserve"> (and unpleasant)</w:t>
+      </w:r>
+      <w:r>
+        <w:t xml:space="preserve"> infrastructures. </w:t>
+      </w:r>
+      <w:r>
+        <w:t>With respect to this assumption</w:t>
+      </w:r>
+      <w:r>
+        <w:t xml:space="preserve">, the methods developed in the study will </w:t>
+      </w:r>
+      <w:r>
+        <w:t xml:space="preserve">be suitable for </w:t>
+      </w:r>
+      <w:r>
+        <w:t>identif</w:t>
+      </w:r>
+      <w:r>
+        <w:t xml:space="preserve">ying </w:t>
+      </w:r>
+      <w:r>
+        <w:t xml:space="preserve">areas where improvements to walking conditions are </w:t>
+      </w:r>
+      <w:r>
+        <w:t xml:space="preserve">most </w:t>
+      </w:r>
+      <w:r>
+        <w:t xml:space="preserve">needed. </w:t>
+      </w:r>
+    </w:p>
+    <w:p>
+      <w:r>
+        <w:t>Also</w:t>
+      </w:r>
+      <w:r>
+        <w:t xml:space="preserve">, the methods will have the potential to </w:t>
+      </w:r>
+      <w:r>
+        <w:t xml:space="preserve">contribute in finding </w:t>
+      </w:r>
+      <w:r>
+        <w:t>better</w:t>
+      </w:r>
+      <w:r>
+        <w:t>, healthier</w:t>
+      </w:r>
+      <w:r>
+        <w:t xml:space="preserve"> </w:t>
+      </w:r>
+      <w:r>
+        <w:t>walking routes – or at least to avoiding the worst ones</w:t>
+      </w:r>
+      <w:r>
+        <w:t xml:space="preserve">. </w:t>
+      </w:r>
+      <w:r>
+        <w:t xml:space="preserve">The </w:t>
+      </w:r>
+      <w:r>
+        <w:t xml:space="preserve">“quiet path routing” </w:t>
+      </w:r>
+      <w:r>
+        <w:t xml:space="preserve">method will require constructing network where traffic noise information is assigned to every road segment. Adjusted shortest path algorithm can then be used to find (short) routes off less noise exposure as alternatives to shortest paths. </w:t>
+      </w:r>
+      <w:r>
+        <w:t>Moreover, t</w:t>
+      </w:r>
+      <w:r>
+        <w:t xml:space="preserve">he method will be published as a stand-alone proof-of-concept web service with accompanying interactive web map application to serve as a route planner user interface. This way, the methods developed in this study </w:t>
+      </w:r>
+      <w:r>
+        <w:t xml:space="preserve">gain the </w:t>
+      </w:r>
+      <w:r>
+        <w:t>utility</w:t>
+      </w:r>
+      <w:r>
+        <w:t xml:space="preserve"> </w:t>
+      </w:r>
+      <w:r>
+        <w:t>to</w:t>
+      </w:r>
+      <w:r>
+        <w:t xml:space="preserve"> </w:t>
+      </w:r>
+      <w:r>
+        <w:t xml:space="preserve">actually help citizens to compare and choose healthier (less noisy) walking routes. </w:t>
+      </w:r>
+      <w:r>
+        <w:t>Yet</w:t>
+      </w:r>
+      <w:r>
+        <w:t xml:space="preserve">, there are several </w:t>
+      </w:r>
+      <w:r>
+        <w:t xml:space="preserve">conceptual and </w:t>
+      </w:r>
+      <w:r>
+        <w:t xml:space="preserve">technical issues regarding the implementation of such service, and hence it cannot be considered as the main output of this study at this stage. </w:t>
+      </w:r>
+      <w:r>
+        <w:t>Still</w:t>
+      </w:r>
+      <w:r>
+        <w:t>, it is important to evaluate opportunities for implementing healthy (or quiet) path routing</w:t>
+      </w:r>
+      <w:r>
+        <w:t xml:space="preserve"> also</w:t>
+      </w:r>
+      <w:r>
+        <w:t xml:space="preserve"> within the route planner application of Helsinki Region Transport (HRT). HRT’s route planner has recently been re-implemented with OpenTripPlanner (OTP) and open sourced, both of which facilitate its further development and enable distributed contributions from different stakeholders.</w:t>
+      </w:r>
+      <w:r>
+        <w:t xml:space="preserve"> </w:t>
+      </w:r>
+    </w:p>
+    <w:p>
+      <w:pPr>
+        <w:spacing w:before="360"/>
+        <w:rPr>
+          <w:b/>
+        </w:rPr>
+      </w:pPr>
+      <w:r>
+        <w:rPr>
+          <w:b/>
+        </w:rPr>
+        <w:t>Background</w:t>
+      </w:r>
+    </w:p>
+    <w:p>
       <w:r>
         <w:t>Since n</w:t>
       </w:r>
@@ -955,10 +1296,10 @@
         <w:fldChar w:fldCharType="end"/>
       </w:r>
       <w:r>
-        <w:t xml:space="preserve">, it is important to </w:t>
-      </w:r>
-      <w:r>
-        <w:t xml:space="preserve">develop means </w:t>
+        <w:t xml:space="preserve">, </w:t>
+      </w:r>
+      <w:r>
+        <w:t xml:space="preserve">means </w:t>
       </w:r>
       <w:r>
         <w:t>for</w:t>
@@ -982,7 +1323,16 @@
         <w:t>effects</w:t>
       </w:r>
       <w:r>
-        <w:t xml:space="preserve"> of traffic.</w:t>
+        <w:t xml:space="preserve"> of traffic</w:t>
+      </w:r>
+      <w:r>
+        <w:t xml:space="preserve"> have been developed</w:t>
+      </w:r>
+      <w:r>
+        <w:t xml:space="preserve"> in the previous literature</w:t>
+      </w:r>
+      <w:r>
+        <w:t>.</w:t>
       </w:r>
       <w:r>
         <w:t xml:space="preserve"> </w:t>
@@ -1209,7 +1559,11 @@
         <w:t>can be measured and modelled</w:t>
       </w:r>
       <w:r>
-        <w:t xml:space="preserve"> in a more straightforward manner</w:t>
+        <w:t xml:space="preserve"> in a more </w:t>
+      </w:r>
+      <w:r>
+        <w:lastRenderedPageBreak/>
+        <w:t>straightforward manner</w:t>
       </w:r>
       <w:r>
         <w:t>.</w:t>
@@ -1296,11 +1650,7 @@
         <w:t xml:space="preserve">using </w:t>
       </w:r>
       <w:r>
-        <w:t xml:space="preserve">mathematical </w:t>
-      </w:r>
-      <w:r>
-        <w:lastRenderedPageBreak/>
-        <w:t xml:space="preserve">models </w:t>
+        <w:t xml:space="preserve">mathematical models </w:t>
       </w:r>
       <w:r>
         <w:t>that consider</w:t>
@@ -1468,649 +1818,6 @@
       </w:r>
       <w:r>
         <w:t xml:space="preserve">. </w:t>
-      </w:r>
-    </w:p>
-    <w:p>
-      <w:pPr>
-        <w:pStyle w:val="Heading3"/>
-        <w:spacing w:before="360"/>
-      </w:pPr>
-      <w:r>
-        <w:t xml:space="preserve">Aim of </w:t>
-      </w:r>
-      <w:r>
-        <w:t xml:space="preserve">the </w:t>
-      </w:r>
-      <w:r>
-        <w:t>study</w:t>
-      </w:r>
-    </w:p>
-    <w:p>
-      <w:r>
-        <w:t xml:space="preserve">In this study, the broad and comprehensive definition of walkability is not trying to be addressed per se. Instead, from the perspective of walkability research, this study can be seen as an attempt to capture a narrow but important component of walkability; exposures to traffic noises </w:t>
-      </w:r>
-      <w:r>
-        <w:t>have the potential to</w:t>
-      </w:r>
-      <w:r>
-        <w:t xml:space="preserve"> offer relevant spatial information of routes and areas of low walkability. </w:t>
-      </w:r>
-    </w:p>
-    <w:p>
-      <w:r>
-        <w:t>A method for assessing p</w:t>
-      </w:r>
-      <w:r>
-        <w:t>edestrians’ cumulative exposure to traffic noise with spatial analysis</w:t>
-      </w:r>
-      <w:r>
-        <w:t xml:space="preserve"> will be developed in the study</w:t>
-      </w:r>
-      <w:r>
-        <w:t>. The definition of pedestrian’s exposure to traffic</w:t>
-      </w:r>
-      <w:r>
-        <w:t xml:space="preserve"> noise</w:t>
-      </w:r>
-      <w:r>
-        <w:t xml:space="preserve"> </w:t>
-      </w:r>
-      <w:r>
-        <w:t xml:space="preserve">will be </w:t>
-      </w:r>
-      <w:r>
-        <w:t xml:space="preserve">based on </w:t>
-      </w:r>
-      <w:r>
-        <w:t xml:space="preserve">the </w:t>
-      </w:r>
-      <w:r>
-        <w:t>time spent at different noise levels</w:t>
-      </w:r>
-      <w:r>
-        <w:t xml:space="preserve"> (</w:t>
-      </w:r>
-      <w:r>
-        <w:t xml:space="preserve">as </w:t>
-      </w:r>
-      <w:r>
-        <w:t>in</w:t>
-      </w:r>
-      <w:r>
-        <w:t xml:space="preserve"> </w:t>
-      </w:r>
-      <w:r>
-        <w:fldChar w:fldCharType="begin"/>
-      </w:r>
-      <w:r>
-        <w:instrText xml:space="preserve"> ADDIN ZOTERO_ITEM CSL_CITATION {"citationID":"5WtpuUBe","properties":{"formattedCitation":"(Apparicio et al., 2016)","plainCitation":"(Apparicio et al., 2016)","dontUpdate":true,"noteIndex":0},"citationItems":[{"id":405,"uris":["http://zotero.org/users/5467145/items/XK9KHV24"],"uri":["http://zotero.org/users/5467145/items/XK9KHV24"],"itemData":{"id":405,"type":"article-journal","title":"Cyclists' exposure to air pollution and road traffic noise in central city neighbourhoods of Montreal","container-title":"Journal of Transport Geography","page":"63–69","volume":"57","source":"Google Scholar","author":[{"family":"Apparicio","given":"Philippe"},{"family":"Carrier","given":"Mathieu"},{"family":"Gelb","given":"Jérémy"},{"family":"Séguin","given":"Anne-Marie"},{"family":"Kingham","given":"Simon"}],"issued":{"date-parts":[["2016"]]}}}],"schema":"https://github.com/citation-style-language/schema/raw/master/csl-citation.json"} </w:instrText>
-      </w:r>
-      <w:r>
-        <w:fldChar w:fldCharType="separate"/>
-      </w:r>
-      <w:r>
-        <w:rPr>
-          <w:noProof/>
-        </w:rPr>
-        <w:t>Apparicio et al., 2016)</w:t>
-      </w:r>
-      <w:r>
-        <w:fldChar w:fldCharType="end"/>
-      </w:r>
-      <w:r>
-        <w:t xml:space="preserve">. </w:t>
-      </w:r>
-      <w:r>
-        <w:t>Similarly</w:t>
-      </w:r>
-      <w:r>
-        <w:t>, pedestrians</w:t>
-      </w:r>
-      <w:r>
-        <w:t>’</w:t>
-      </w:r>
-      <w:r>
-        <w:t xml:space="preserve"> cumulative</w:t>
-      </w:r>
-      <w:r>
-        <w:t xml:space="preserve"> exposure</w:t>
-      </w:r>
-      <w:r>
-        <w:t>s</w:t>
-      </w:r>
-      <w:r>
-        <w:t xml:space="preserve"> to traffic noise </w:t>
-      </w:r>
-      <w:r>
-        <w:t>will be</w:t>
-      </w:r>
-      <w:r>
-        <w:t xml:space="preserve"> calculated as the total amount</w:t>
-      </w:r>
-      <w:r>
-        <w:t>s</w:t>
-      </w:r>
-      <w:r>
-        <w:t xml:space="preserve"> of time</w:t>
-      </w:r>
-      <w:r>
-        <w:t>s</w:t>
-      </w:r>
-      <w:r>
-        <w:t xml:space="preserve"> spent in different noise levels. </w:t>
-      </w:r>
-      <w:r>
-        <w:t>However, s</w:t>
-      </w:r>
-      <w:r>
-        <w:t xml:space="preserve">ince </w:t>
-      </w:r>
-      <w:r>
-        <w:t xml:space="preserve">the </w:t>
-      </w:r>
-      <w:r>
-        <w:t>sensitivity to different traffic noise level</w:t>
-      </w:r>
-      <w:r>
-        <w:t xml:space="preserve">s </w:t>
-      </w:r>
-      <w:r>
-        <w:t xml:space="preserve">is fundamentally subjective, </w:t>
-      </w:r>
-      <w:r>
-        <w:t>no single indicator describing the</w:t>
-      </w:r>
-      <w:r>
-        <w:t xml:space="preserve"> total</w:t>
-      </w:r>
-      <w:r>
-        <w:t xml:space="preserve"> exposure </w:t>
-      </w:r>
-      <w:r>
-        <w:t xml:space="preserve">(to noise) </w:t>
-      </w:r>
-      <w:r>
-        <w:t>can be quantified</w:t>
-      </w:r>
-      <w:r>
-        <w:t>,</w:t>
-      </w:r>
-      <w:r>
-        <w:t xml:space="preserve"> but</w:t>
-      </w:r>
-      <w:r>
-        <w:t xml:space="preserve"> </w:t>
-      </w:r>
-      <w:r>
-        <w:t xml:space="preserve">the </w:t>
-      </w:r>
-      <w:r>
-        <w:t xml:space="preserve">exposures to different noise level </w:t>
-      </w:r>
-      <w:r>
-        <w:t xml:space="preserve">ranges </w:t>
-      </w:r>
-      <w:r>
-        <w:t xml:space="preserve">have to be </w:t>
-      </w:r>
-      <w:r>
-        <w:t>considered</w:t>
-      </w:r>
-      <w:r>
-        <w:t xml:space="preserve"> in the analysis</w:t>
-      </w:r>
-      <w:r>
-        <w:t xml:space="preserve"> and </w:t>
-      </w:r>
-      <w:r>
-        <w:t xml:space="preserve">the </w:t>
-      </w:r>
-      <w:r>
-        <w:t>results</w:t>
-      </w:r>
-      <w:r>
-        <w:t xml:space="preserve"> </w:t>
-      </w:r>
-      <w:r>
-        <w:t xml:space="preserve">somehow </w:t>
-      </w:r>
-      <w:r>
-        <w:t>separately</w:t>
-      </w:r>
-      <w:r>
-        <w:t xml:space="preserve">. </w:t>
-      </w:r>
-      <w:r>
-        <w:t>Indeed</w:t>
-      </w:r>
-      <w:r>
-        <w:t>, m</w:t>
-      </w:r>
-      <w:r>
-        <w:t xml:space="preserve">ore literature needs to be gathered </w:t>
-      </w:r>
-      <w:r>
-        <w:t xml:space="preserve">to find </w:t>
-      </w:r>
-      <w:r>
-        <w:t xml:space="preserve">information </w:t>
-      </w:r>
-      <w:r>
-        <w:t>about</w:t>
-      </w:r>
-      <w:r>
-        <w:t xml:space="preserve"> 1) </w:t>
-      </w:r>
-      <w:r>
-        <w:t xml:space="preserve">quantifying total cumulative exposures to noise and </w:t>
-      </w:r>
-      <w:r>
-        <w:t>2)</w:t>
-      </w:r>
-      <w:r>
-        <w:t xml:space="preserve"> official and studied </w:t>
-      </w:r>
-      <w:r>
-        <w:t>threshold</w:t>
-      </w:r>
-      <w:r>
-        <w:t>s of tolerable levels of traffic noise</w:t>
-      </w:r>
-      <w:r>
-        <w:t xml:space="preserve">. </w:t>
-      </w:r>
-    </w:p>
-    <w:p>
-      <w:r>
-        <w:t xml:space="preserve">It is anticipated, yet mostly left out of the scope of this study, that traffic noise levels have a strong spatial correlation with other negative impacts of traffic such as </w:t>
-      </w:r>
-      <w:r>
-        <w:t>air pollution</w:t>
-      </w:r>
-      <w:r>
-        <w:t xml:space="preserve"> and </w:t>
-      </w:r>
-      <w:r>
-        <w:t>presence</w:t>
-      </w:r>
-      <w:r>
-        <w:t xml:space="preserve"> of</w:t>
-      </w:r>
-      <w:r>
-        <w:t xml:space="preserve"> </w:t>
-      </w:r>
-      <w:r>
-        <w:t>large unwalkable</w:t>
-      </w:r>
-      <w:r>
-        <w:t xml:space="preserve"> (and unpleasant)</w:t>
-      </w:r>
-      <w:r>
-        <w:t xml:space="preserve"> infrastructures. </w:t>
-      </w:r>
-      <w:r>
-        <w:t>With respect to this assumption</w:t>
-      </w:r>
-      <w:r>
-        <w:t xml:space="preserve">, the methods developed in the study will have the potential to contribute in </w:t>
-      </w:r>
-      <w:r>
-        <w:t>choosing</w:t>
-      </w:r>
-      <w:r>
-        <w:t xml:space="preserve"> </w:t>
-      </w:r>
-      <w:r>
-        <w:t>better</w:t>
-      </w:r>
-      <w:r>
-        <w:t>, healthier</w:t>
-      </w:r>
-      <w:r>
-        <w:t xml:space="preserve"> </w:t>
-      </w:r>
-      <w:r>
-        <w:t>walking routes</w:t>
-      </w:r>
-      <w:r>
-        <w:t xml:space="preserve"> – or at least to avoiding the worst ones</w:t>
-      </w:r>
-      <w:r>
-        <w:t xml:space="preserve">. </w:t>
-      </w:r>
-      <w:r>
-        <w:t xml:space="preserve">To further support this, </w:t>
-      </w:r>
-      <w:r>
-        <w:t>a</w:t>
-      </w:r>
-      <w:r>
-        <w:t xml:space="preserve"> method</w:t>
-      </w:r>
-      <w:r>
-        <w:t xml:space="preserve"> for calculating alternative, less noisy, walking routes will be developed</w:t>
-      </w:r>
-      <w:r>
-        <w:t xml:space="preserve"> in the study</w:t>
-      </w:r>
-      <w:r>
-        <w:t>.</w:t>
-      </w:r>
-      <w:r>
-        <w:t xml:space="preserve"> </w:t>
-      </w:r>
-      <w:r>
-        <w:t xml:space="preserve">The </w:t>
-      </w:r>
-      <w:r>
-        <w:t xml:space="preserve">method will </w:t>
-      </w:r>
-      <w:r>
-        <w:t>require constructing</w:t>
-      </w:r>
-      <w:r>
-        <w:t xml:space="preserve"> network where traffic noise information is assigned to every road segment</w:t>
-      </w:r>
-      <w:r>
-        <w:t xml:space="preserve">. </w:t>
-      </w:r>
-      <w:r>
-        <w:t>Adjusted</w:t>
-      </w:r>
-      <w:r>
-        <w:t xml:space="preserve"> shortest path algorithm</w:t>
-      </w:r>
-      <w:r>
-        <w:t xml:space="preserve"> </w:t>
-      </w:r>
-      <w:r>
-        <w:t xml:space="preserve">can </w:t>
-      </w:r>
-      <w:r>
-        <w:t xml:space="preserve">then be used to find </w:t>
-      </w:r>
-      <w:r>
-        <w:t xml:space="preserve">(short) </w:t>
-      </w:r>
-      <w:r>
-        <w:t xml:space="preserve">routes </w:t>
-      </w:r>
-      <w:r>
-        <w:t xml:space="preserve">off less noise exposure as alternatives </w:t>
-      </w:r>
-      <w:r>
-        <w:t xml:space="preserve">to </w:t>
-      </w:r>
-      <w:r>
-        <w:t>shortest path</w:t>
-      </w:r>
-      <w:r>
-        <w:t>s</w:t>
-      </w:r>
-      <w:r>
-        <w:t xml:space="preserve">. </w:t>
-      </w:r>
-    </w:p>
-    <w:p>
-      <w:r>
-        <w:lastRenderedPageBreak/>
-        <w:t>The “quiet path routing”</w:t>
-      </w:r>
-      <w:r>
-        <w:t xml:space="preserve"> method will be published as a</w:t>
-      </w:r>
-      <w:r>
-        <w:t xml:space="preserve"> stand-alone</w:t>
-      </w:r>
-      <w:r>
-        <w:t xml:space="preserve"> proof-of-concept web service with accompanying interactive web map application to serve as a route planner user interface.</w:t>
-      </w:r>
-      <w:r>
-        <w:t xml:space="preserve"> </w:t>
-      </w:r>
-      <w:r>
-        <w:t xml:space="preserve">This way, the methods developed in this study could actually help citizens to </w:t>
-      </w:r>
-      <w:r>
-        <w:t xml:space="preserve">compare and </w:t>
-      </w:r>
-      <w:r>
-        <w:t xml:space="preserve">choose healthier </w:t>
-      </w:r>
-      <w:r>
-        <w:t xml:space="preserve">(less noisy) </w:t>
-      </w:r>
-      <w:r>
-        <w:t xml:space="preserve">walking routes. </w:t>
-      </w:r>
-      <w:r>
-        <w:t xml:space="preserve">However, there are several technical issues regarding the implementation of such service, </w:t>
-      </w:r>
-      <w:r>
-        <w:t xml:space="preserve">and hence </w:t>
-      </w:r>
-      <w:r>
-        <w:t xml:space="preserve">it cannot be considered as the main output of this </w:t>
-      </w:r>
-      <w:r>
-        <w:t>study</w:t>
-      </w:r>
-      <w:r>
-        <w:t xml:space="preserve"> at this stage</w:t>
-      </w:r>
-      <w:r>
-        <w:t xml:space="preserve">. </w:t>
-      </w:r>
-      <w:r>
-        <w:t>Also, i</w:t>
-      </w:r>
-      <w:r>
-        <w:t>t is</w:t>
-      </w:r>
-      <w:r>
-        <w:t xml:space="preserve"> </w:t>
-      </w:r>
-      <w:r>
-        <w:t xml:space="preserve">important to </w:t>
-      </w:r>
-      <w:r>
-        <w:t>evaluate</w:t>
-      </w:r>
-      <w:r>
-        <w:t xml:space="preserve"> opportunities </w:t>
-      </w:r>
-      <w:r>
-        <w:t xml:space="preserve">for implementing healthy (or quiet) path routing </w:t>
-      </w:r>
-      <w:r>
-        <w:t>within</w:t>
-      </w:r>
-      <w:r>
-        <w:t xml:space="preserve"> the route planner application of Helsinki Region Transport (HRT).</w:t>
-      </w:r>
-      <w:r>
-        <w:t xml:space="preserve"> </w:t>
-      </w:r>
-      <w:r>
-        <w:t>HRT’s route planner has recently been re-implemented with OpenTripPlanner (OTP) and open sourced</w:t>
-      </w:r>
-      <w:r>
-        <w:t>,</w:t>
-      </w:r>
-      <w:r>
-        <w:t xml:space="preserve"> bo</w:t>
-      </w:r>
-      <w:r>
-        <w:t xml:space="preserve">th of which </w:t>
-      </w:r>
-      <w:r>
-        <w:t xml:space="preserve">facilitate </w:t>
-      </w:r>
-      <w:r>
-        <w:t>it</w:t>
-      </w:r>
-      <w:r>
-        <w:t>s</w:t>
-      </w:r>
-      <w:r>
-        <w:t xml:space="preserve"> further development</w:t>
-      </w:r>
-      <w:r>
-        <w:t xml:space="preserve"> and enable distributed contributions </w:t>
-      </w:r>
-      <w:r>
-        <w:t>from</w:t>
-      </w:r>
-      <w:r>
-        <w:t xml:space="preserve"> </w:t>
-      </w:r>
-      <w:r>
-        <w:t>different stakeholders.</w:t>
-      </w:r>
-    </w:p>
-    <w:p>
-      <w:r>
-        <w:t xml:space="preserve">The main objectives of </w:t>
-      </w:r>
-      <w:r>
-        <w:t>the</w:t>
-      </w:r>
-      <w:r>
-        <w:t xml:space="preserve"> </w:t>
-      </w:r>
-      <w:r>
-        <w:t>study</w:t>
-      </w:r>
-      <w:r>
-        <w:t xml:space="preserve"> ar</w:t>
-      </w:r>
-      <w:r>
-        <w:t>e</w:t>
-      </w:r>
-      <w:r>
-        <w:t xml:space="preserve"> the following</w:t>
-      </w:r>
-      <w:r>
-        <w:t>:</w:t>
-      </w:r>
-    </w:p>
-    <w:p>
-      <w:pPr>
-        <w:pStyle w:val="ListParagraph"/>
-        <w:numPr>
-          <w:ilvl w:val="0"/>
-          <w:numId w:val="2"/>
-        </w:numPr>
-      </w:pPr>
-      <w:r>
-        <w:t>Develop a “quiet path routing</w:t>
-      </w:r>
-      <w:r>
-        <w:t>”</w:t>
-      </w:r>
-      <w:r>
-        <w:t xml:space="preserve"> method/tool that optimizes more pedestrian-friendly walking routes by minimizing exposure to traffic noise pollution</w:t>
-      </w:r>
-      <w:r>
-        <w:t>.</w:t>
-      </w:r>
-    </w:p>
-    <w:p>
-      <w:pPr>
-        <w:pStyle w:val="ListParagraph"/>
-        <w:numPr>
-          <w:ilvl w:val="0"/>
-          <w:numId w:val="2"/>
-        </w:numPr>
-      </w:pPr>
-      <w:r>
-        <w:t>Explore spatial patterns in pedestrians’ exposure to traffic noise on the walking legs of public transport itineraries to workplaces and to local grocery stores:</w:t>
-      </w:r>
-    </w:p>
-    <w:p>
-      <w:pPr>
-        <w:pStyle w:val="ListParagraph"/>
-        <w:numPr>
-          <w:ilvl w:val="1"/>
-          <w:numId w:val="2"/>
-        </w:numPr>
-      </w:pPr>
-      <w:r>
-        <w:t>Which residential areas accumulate the highest pedestrians’ exposures to traffic noise?</w:t>
-      </w:r>
-    </w:p>
-    <w:p>
-      <w:pPr>
-        <w:pStyle w:val="ListParagraph"/>
-        <w:numPr>
-          <w:ilvl w:val="1"/>
-          <w:numId w:val="2"/>
-        </w:numPr>
-      </w:pPr>
-      <w:r>
-        <w:t>How the opportunities to choose healthier (less noisy) walking routes are distributed spatially?</w:t>
-      </w:r>
-    </w:p>
-    <w:p>
-      <w:pPr>
-        <w:pStyle w:val="ListParagraph"/>
-        <w:numPr>
-          <w:ilvl w:val="0"/>
-          <w:numId w:val="2"/>
-        </w:numPr>
-      </w:pPr>
-      <w:r>
-        <w:t xml:space="preserve">Publish the </w:t>
-      </w:r>
-      <w:r>
-        <w:t>quiet path routing method</w:t>
-      </w:r>
-      <w:r>
-        <w:t xml:space="preserve"> as a </w:t>
-      </w:r>
-      <w:r>
-        <w:t xml:space="preserve">stand-alone </w:t>
-      </w:r>
-      <w:r>
-        <w:t>proof-of-concept (POC) quiet path planner app</w:t>
-      </w:r>
-      <w:r>
-        <w:t xml:space="preserve"> with web user interface.</w:t>
-      </w:r>
-      <w:bookmarkStart w:id="0" w:name="_GoBack"/>
-      <w:bookmarkEnd w:id="0"/>
-    </w:p>
-    <w:p>
-      <w:pPr>
-        <w:pStyle w:val="ListParagraph"/>
-        <w:numPr>
-          <w:ilvl w:val="0"/>
-          <w:numId w:val="2"/>
-        </w:numPr>
-      </w:pPr>
-      <w:r>
-        <w:t>Explore opportunities to implement quiet path routing in HRT’s route planner</w:t>
-      </w:r>
-      <w:r>
-        <w:t xml:space="preserve"> and </w:t>
-      </w:r>
-      <w:r>
-        <w:t>to utilize</w:t>
-      </w:r>
-      <w:r>
-        <w:t xml:space="preserve"> real-time </w:t>
-      </w:r>
-      <w:r>
-        <w:t xml:space="preserve">traffic </w:t>
-      </w:r>
-      <w:r>
-        <w:t>noise (or air pollution) data</w:t>
-      </w:r>
-      <w:r>
-        <w:t>.</w:t>
-      </w:r>
-      <w:r>
-        <w:t xml:space="preserve"> </w:t>
       </w:r>
     </w:p>
     <w:p>
@@ -2878,7 +2585,6 @@
                 <w:sz w:val="18"/>
                 <w:szCs w:val="18"/>
               </w:rPr>
-              <w:lastRenderedPageBreak/>
               <w:t>YKR population grid</w:t>
             </w:r>
           </w:p>
@@ -3157,7 +2863,28 @@
                 <w:sz w:val="18"/>
                 <w:szCs w:val="18"/>
               </w:rPr>
-              <w:t>walking legs extracted from those itineraries</w:t>
+              <w:t xml:space="preserve">walking </w:t>
+            </w:r>
+            <w:r>
+              <w:rPr>
+                <w:sz w:val="18"/>
+                <w:szCs w:val="18"/>
+              </w:rPr>
+              <w:t>trips</w:t>
+            </w:r>
+            <w:r>
+              <w:rPr>
+                <w:sz w:val="18"/>
+                <w:szCs w:val="18"/>
+              </w:rPr>
+              <w:t xml:space="preserve"> </w:t>
+            </w:r>
+            <w:r>
+              <w:rPr>
+                <w:sz w:val="18"/>
+                <w:szCs w:val="18"/>
+              </w:rPr>
+              <w:t>extracted from those itineraries</w:t>
             </w:r>
             <w:r>
               <w:rPr>
@@ -3392,6 +3119,7 @@
                 <w:sz w:val="18"/>
                 <w:szCs w:val="18"/>
               </w:rPr>
+              <w:lastRenderedPageBreak/>
               <w:t>OpenStreetMap</w:t>
             </w:r>
             <w:r>
@@ -3639,7 +3367,28 @@
                 <w:sz w:val="18"/>
                 <w:szCs w:val="18"/>
               </w:rPr>
-              <w:t xml:space="preserve">Identification of aerial transit hubs to which pedestrian walking routes are calculated from residential locations. </w:t>
+              <w:t xml:space="preserve">Identification of </w:t>
+            </w:r>
+            <w:r>
+              <w:rPr>
+                <w:sz w:val="18"/>
+                <w:szCs w:val="18"/>
+              </w:rPr>
+              <w:t>areal</w:t>
+            </w:r>
+            <w:r>
+              <w:rPr>
+                <w:sz w:val="18"/>
+                <w:szCs w:val="18"/>
+              </w:rPr>
+              <w:t xml:space="preserve"> </w:t>
+            </w:r>
+            <w:r>
+              <w:rPr>
+                <w:sz w:val="18"/>
+                <w:szCs w:val="18"/>
+              </w:rPr>
+              <w:t xml:space="preserve">transit hubs to which pedestrian walking routes are calculated from residential locations. </w:t>
             </w:r>
           </w:p>
         </w:tc>
@@ -3878,14 +3627,47 @@
     </w:p>
     <w:p>
       <w:r>
+        <w:t xml:space="preserve">A method for assessing pedestrians’ cumulative exposure to traffic noise with spatial analysis will be developed in the study. The definition of pedestrian’s exposure to traffic noise will be based on the time spent at different noise levels (as in </w:t>
+      </w:r>
+      <w:r>
+        <w:fldChar w:fldCharType="begin"/>
+      </w:r>
+      <w:r>
+        <w:instrText xml:space="preserve"> ADDIN ZOTERO_ITEM CSL_CITATION {"citationID":"5WtpuUBe","properties":{"formattedCitation":"(Apparicio et al., 2016)","plainCitation":"(Apparicio et al., 2016)","dontUpdate":true,"noteIndex":0},"citationItems":[{"id":405,"uris":["http://zotero.org/users/5467145/items/XK9KHV24"],"uri":["http://zotero.org/users/5467145/items/XK9KHV24"],"itemData":{"id":405,"type":"article-journal","title":"Cyclists' exposure to air pollution and road traffic noise in central city neighbourhoods of Montreal","container-title":"Journal of Transport Geography","page":"63–69","volume":"57","source":"Google Scholar","author":[{"family":"Apparicio","given":"Philippe"},{"family":"Carrier","given":"Mathieu"},{"family":"Gelb","given":"Jérémy"},{"family":"Séguin","given":"Anne-Marie"},{"family":"Kingham","given":"Simon"}],"issued":{"date-parts":[["2016"]]}}}],"schema":"https://github.com/citation-style-language/schema/raw/master/csl-citation.json"} </w:instrText>
+      </w:r>
+      <w:r>
+        <w:fldChar w:fldCharType="separate"/>
+      </w:r>
+      <w:r>
+        <w:rPr>
+          <w:noProof/>
+        </w:rPr>
+        <w:t>Apparicio et al., 2016)</w:t>
+      </w:r>
+      <w:r>
+        <w:fldChar w:fldCharType="end"/>
+      </w:r>
+      <w:r>
+        <w:t xml:space="preserve">. Similarly, pedestrians’ cumulative exposures to traffic noise will be calculated as the total amounts of times spent in different noise levels. However, since the sensitivity to different traffic noise levels is fundamentally subjective, no single indicator describing the total exposure (to noise) can be quantified, but the exposures to different noise level ranges have to be considered in the analysis and the results somehow separately. Indeed, more literature needs to be gathered to find information about 1) quantifying total cumulative exposures to noise and 2) official and studied </w:t>
+      </w:r>
+      <w:r>
+        <w:t>threshold</w:t>
+      </w:r>
+      <w:r>
+        <w:t xml:space="preserve">s of tolerable levels of traffic noise. </w:t>
+      </w:r>
+    </w:p>
+    <w:p/>
+    <w:p>
+      <w:r>
         <w:rPr>
           <w:noProof/>
         </w:rPr>
         <w:lastRenderedPageBreak/>
         <w:drawing>
-          <wp:inline distT="0" distB="0" distL="0" distR="0" wp14:anchorId="5B8AFA34" wp14:editId="26607DC4">
-            <wp:extent cx="5128663" cy="5867448"/>
-            <wp:effectExtent l="12700" t="12700" r="15240" b="12700"/>
+          <wp:inline distT="0" distB="0" distL="0" distR="0" wp14:anchorId="5B8AFA34" wp14:editId="74F64248">
+            <wp:extent cx="5127312" cy="5867448"/>
+            <wp:effectExtent l="12700" t="12700" r="16510" b="12700"/>
             <wp:docPr id="1" name="Picture 1"/>
             <wp:cNvGraphicFramePr>
               <a:graphicFrameLocks xmlns:a="http://schemas.openxmlformats.org/drawingml/2006/main" noChangeAspect="1"/>
@@ -3898,7 +3680,7 @@
                     <pic:cNvPicPr/>
                   </pic:nvPicPr>
                   <pic:blipFill>
-                    <a:blip r:embed="rId8">
+                    <a:blip r:embed="rId8" cstate="print">
                       <a:extLst>
                         <a:ext uri="{28A0092B-C50C-407E-A947-70E740481C1C}">
                           <a14:useLocalDpi xmlns:a14="http://schemas.microsoft.com/office/drawing/2010/main" val="0"/>
@@ -3912,7 +3694,7 @@
                   <pic:spPr>
                     <a:xfrm>
                       <a:off x="0" y="0"/>
-                      <a:ext cx="5128663" cy="5867448"/>
+                      <a:ext cx="5127312" cy="5867448"/>
                     </a:xfrm>
                     <a:prstGeom prst="rect">
                       <a:avLst/>
@@ -3968,7 +3750,13 @@
         <w:t xml:space="preserve">workflow </w:t>
       </w:r>
       <w:r>
-        <w:t>of the analysis.</w:t>
+        <w:t xml:space="preserve">of the </w:t>
+      </w:r>
+      <w:r>
+        <w:t xml:space="preserve">exposure </w:t>
+      </w:r>
+      <w:r>
+        <w:t>analysis.</w:t>
       </w:r>
       <w:bookmarkEnd w:id="2"/>
     </w:p>
@@ -4479,27 +4267,19 @@
         <w:rPr>
           <w:b w:val="0"/>
         </w:rPr>
-        <w:t>Focusing on the first walking legs</w:t>
-      </w:r>
-      <w:r>
-        <w:rPr>
-          <w:b w:val="0"/>
-        </w:rPr>
-        <w:t xml:space="preserve"> (=</w:t>
-      </w:r>
-      <w:proofErr w:type="spellStart"/>
-      <w:r>
-        <w:rPr>
-          <w:b w:val="0"/>
-        </w:rPr>
-        <w:t>etappi</w:t>
-      </w:r>
-      <w:proofErr w:type="spellEnd"/>
-      <w:r>
-        <w:rPr>
-          <w:b w:val="0"/>
-        </w:rPr>
-        <w:t xml:space="preserve">?) (walks from homes to PT hubs) </w:t>
+        <w:t xml:space="preserve">Focusing on the first walking </w:t>
+      </w:r>
+      <w:r>
+        <w:rPr>
+          <w:b w:val="0"/>
+        </w:rPr>
+        <w:t>trips</w:t>
+      </w:r>
+      <w:r>
+        <w:rPr>
+          <w:b w:val="0"/>
+        </w:rPr>
+        <w:t xml:space="preserve"> (walks from homes to PT hubs) </w:t>
       </w:r>
       <w:r>
         <w:rPr>
@@ -4613,7 +4393,13 @@
         <w:rPr>
           <w:b w:val="0"/>
         </w:rPr>
-        <w:t xml:space="preserve"> will reveal more interesting aerial</w:t>
+        <w:t xml:space="preserve"> will reveal more interesting </w:t>
+      </w:r>
+      <w:r>
+        <w:rPr>
+          <w:b w:val="0"/>
+        </w:rPr>
+        <w:t>spatial</w:t>
       </w:r>
       <w:r>
         <w:rPr>
@@ -4637,7 +4423,25 @@
         <w:rPr>
           <w:b w:val="0"/>
         </w:rPr>
-        <w:t>analyzing all of the walking legs of the itineraries would make the results harder to interpret and analysis overly complicated.</w:t>
+        <w:t xml:space="preserve">analyzing all of the walking </w:t>
+      </w:r>
+      <w:r>
+        <w:rPr>
+          <w:b w:val="0"/>
+        </w:rPr>
+        <w:t>trips</w:t>
+      </w:r>
+      <w:r>
+        <w:rPr>
+          <w:b w:val="0"/>
+        </w:rPr>
+        <w:t xml:space="preserve"> </w:t>
+      </w:r>
+      <w:r>
+        <w:rPr>
+          <w:b w:val="0"/>
+        </w:rPr>
+        <w:t>of the itineraries would make the results harder to interpret and analysis overly complicated.</w:t>
       </w:r>
     </w:p>
     <w:p>
@@ -4682,7 +4486,25 @@
         <w:rPr>
           <w:b w:val="0"/>
         </w:rPr>
-        <w:t>to the walking legs of each origin-</w:t>
+        <w:t xml:space="preserve">to the walking </w:t>
+      </w:r>
+      <w:r>
+        <w:rPr>
+          <w:b w:val="0"/>
+        </w:rPr>
+        <w:t>trips</w:t>
+      </w:r>
+      <w:r>
+        <w:rPr>
+          <w:b w:val="0"/>
+        </w:rPr>
+        <w:t xml:space="preserve"> </w:t>
+      </w:r>
+      <w:r>
+        <w:rPr>
+          <w:b w:val="0"/>
+        </w:rPr>
+        <w:t>of each origin-</w:t>
       </w:r>
       <w:r>
         <w:rPr>
@@ -5275,6 +5097,9 @@
         <w:t xml:space="preserve">However, a critical challenge is posed to </w:t>
       </w:r>
       <w:r>
+        <w:t xml:space="preserve">the </w:t>
+      </w:r>
+      <w:r>
         <w:t xml:space="preserve">quiet </w:t>
       </w:r>
       <w:r>
@@ -5425,9 +5250,9 @@
           <w:noProof/>
         </w:rPr>
         <w:drawing>
-          <wp:inline distT="0" distB="0" distL="0" distR="0" wp14:anchorId="23C4D859" wp14:editId="41030528">
-            <wp:extent cx="3980680" cy="5038938"/>
-            <wp:effectExtent l="12700" t="12700" r="7620" b="15875"/>
+          <wp:inline distT="0" distB="0" distL="0" distR="0" wp14:anchorId="23C4D859" wp14:editId="779735CB">
+            <wp:extent cx="3972539" cy="5038938"/>
+            <wp:effectExtent l="12700" t="12700" r="15875" b="15875"/>
             <wp:docPr id="2" name="Picture 2"/>
             <wp:cNvGraphicFramePr>
               <a:graphicFrameLocks xmlns:a="http://schemas.openxmlformats.org/drawingml/2006/main" noChangeAspect="1"/>
@@ -5440,7 +5265,7 @@
                     <pic:cNvPicPr/>
                   </pic:nvPicPr>
                   <pic:blipFill>
-                    <a:blip r:embed="rId9">
+                    <a:blip r:embed="rId9" cstate="print">
                       <a:extLst>
                         <a:ext uri="{28A0092B-C50C-407E-A947-70E740481C1C}">
                           <a14:useLocalDpi xmlns:a14="http://schemas.microsoft.com/office/drawing/2010/main" val="0"/>
@@ -5454,7 +5279,7 @@
                   <pic:spPr>
                     <a:xfrm>
                       <a:off x="0" y="0"/>
-                      <a:ext cx="3980680" cy="5038938"/>
+                      <a:ext cx="3972539" cy="5038938"/>
                     </a:xfrm>
                     <a:prstGeom prst="rect">
                       <a:avLst/>
@@ -5643,9 +5468,9 @@
           <w:noProof/>
         </w:rPr>
         <w:drawing>
-          <wp:inline distT="0" distB="0" distL="0" distR="0" wp14:anchorId="02081A9A" wp14:editId="1FD66EAE">
-            <wp:extent cx="4368800" cy="2667454"/>
-            <wp:effectExtent l="12700" t="12700" r="12700" b="12700"/>
+          <wp:inline distT="0" distB="0" distL="0" distR="0" wp14:anchorId="02081A9A" wp14:editId="0C26FB47">
+            <wp:extent cx="4384421" cy="2673427"/>
+            <wp:effectExtent l="12700" t="12700" r="10160" b="6350"/>
             <wp:docPr id="4" name="Picture 4"/>
             <wp:cNvGraphicFramePr>
               <a:graphicFrameLocks xmlns:a="http://schemas.openxmlformats.org/drawingml/2006/main" noChangeAspect="1"/>
@@ -5658,7 +5483,7 @@
                     <pic:cNvPicPr/>
                   </pic:nvPicPr>
                   <pic:blipFill>
-                    <a:blip r:embed="rId10">
+                    <a:blip r:embed="rId10" cstate="print">
                       <a:extLst>
                         <a:ext uri="{28A0092B-C50C-407E-A947-70E740481C1C}">
                           <a14:useLocalDpi xmlns:a14="http://schemas.microsoft.com/office/drawing/2010/main" val="0"/>
@@ -5672,7 +5497,7 @@
                   <pic:spPr>
                     <a:xfrm>
                       <a:off x="0" y="0"/>
-                      <a:ext cx="4384421" cy="2676992"/>
+                      <a:ext cx="4384421" cy="2673427"/>
                     </a:xfrm>
                     <a:prstGeom prst="rect">
                       <a:avLst/>
@@ -5895,13 +5720,22 @@
         <w:t xml:space="preserve">ing and analyzing </w:t>
       </w:r>
       <w:r>
-        <w:t>it.</w:t>
+        <w:t>it</w:t>
       </w:r>
       <w:r>
         <w:t xml:space="preserve"> </w:t>
       </w:r>
       <w:r>
         <w:lastRenderedPageBreak/>
+        <w:t>efficiently</w:t>
+      </w:r>
+      <w:r>
+        <w:t>.</w:t>
+      </w:r>
+      <w:r>
+        <w:t xml:space="preserve"> </w:t>
+      </w:r>
+      <w:r>
         <w:t>Computing resources will be requested from CSC (</w:t>
       </w:r>
       <w:r>
@@ -6027,7 +5861,13 @@
         <w:t xml:space="preserve">, conclusions can be drawn about the </w:t>
       </w:r>
       <w:r>
-        <w:t xml:space="preserve">(aerial) </w:t>
+        <w:t>(</w:t>
+      </w:r>
+      <w:r>
+        <w:t>areal</w:t>
+      </w:r>
+      <w:r>
+        <w:t xml:space="preserve">) </w:t>
       </w:r>
       <w:r>
         <w:t>needs for improvement in walking conditions.</w:t>
@@ -6092,7 +5932,16 @@
         <w:t xml:space="preserve">best possible </w:t>
       </w:r>
       <w:r>
-        <w:t xml:space="preserve">outcome of this study would be to facilitate both 1) city planners to see aerial needs for </w:t>
+        <w:t xml:space="preserve">outcome of this study would be to facilitate both 1) city planners to see </w:t>
+      </w:r>
+      <w:r>
+        <w:t>spatial</w:t>
+      </w:r>
+      <w:r>
+        <w:t xml:space="preserve"> </w:t>
+      </w:r>
+      <w:r>
+        <w:t xml:space="preserve">needs for </w:t>
       </w:r>
       <w:r>
         <w:t>improving</w:t>
@@ -6538,22 +6387,45 @@
         </w:rPr>
         <w:br/>
       </w:r>
-      <w:r>
-        <w:rPr>
-          <w:b/>
-        </w:rPr>
-        <w:t>References</w:t>
-      </w:r>
     </w:p>
     <w:p>
       <w:pPr>
+        <w:spacing w:after="0" w:line="240" w:lineRule="auto"/>
+        <w:jc w:val="left"/>
+        <w:rPr>
+          <w:b/>
+        </w:rPr>
+      </w:pPr>
+      <w:r>
+        <w:rPr>
+          <w:b/>
+        </w:rPr>
+        <w:br w:type="page"/>
+      </w:r>
+    </w:p>
+    <w:p>
+      <w:pPr>
+        <w:spacing w:before="360"/>
+        <w:rPr>
+          <w:b/>
+        </w:rPr>
+      </w:pPr>
+      <w:r>
+        <w:rPr>
+          <w:b/>
+        </w:rPr>
+        <w:lastRenderedPageBreak/>
+        <w:t>References</w:t>
+      </w:r>
+    </w:p>
+    <w:p>
+      <w:pPr>
         <w:pStyle w:val="Bibliography"/>
         <w:rPr>
           <w:color w:val="000000"/>
         </w:rPr>
       </w:pPr>
       <w:r>
-        <w:lastRenderedPageBreak/>
         <w:fldChar w:fldCharType="begin"/>
       </w:r>
       <w:r>
@@ -9293,7 +9165,7 @@
 </file>
 
 <file path=customXml/itemProps1.xml><?xml version="1.0" encoding="utf-8"?>
-<ds:datastoreItem xmlns:ds="http://schemas.openxmlformats.org/officeDocument/2006/customXml" ds:itemID="{6AE5CFFA-10EB-6C47-AFB4-E9D8A9B08940}">
+<ds:datastoreItem xmlns:ds="http://schemas.openxmlformats.org/officeDocument/2006/customXml" ds:itemID="{678AD611-C5A9-1C49-AF9D-43278CA32627}">
   <ds:schemaRefs>
     <ds:schemaRef ds:uri="http://schemas.openxmlformats.org/officeDocument/2006/bibliography"/>
   </ds:schemaRefs>

--- a/thesis/research_plan_doc.docx
+++ b/thesis/research_plan_doc.docx
@@ -180,12 +180,7 @@
         <w:t>by</w:t>
       </w:r>
       <w:r>
-        <w:t xml:space="preserve"> </w:t>
-      </w:r>
-      <w:bookmarkStart w:id="0" w:name="_GoBack"/>
-      <w:bookmarkEnd w:id="0"/>
-      <w:r>
-        <w:t>public transport.</w:t>
+        <w:t xml:space="preserve"> public transport.</w:t>
       </w:r>
       <w:r>
         <w:t xml:space="preserve"> </w:t>
@@ -737,10 +732,7 @@
         <w:t xml:space="preserve">most of the traffic </w:t>
       </w:r>
       <w:r>
-        <w:t>is</w:t>
-      </w:r>
-      <w:r>
-        <w:t xml:space="preserve"> </w:t>
+        <w:t xml:space="preserve">is </w:t>
       </w:r>
       <w:r>
         <w:t xml:space="preserve">powered by gasoline </w:t>
@@ -961,13 +953,13 @@
         </w:numPr>
       </w:pPr>
       <w:r>
-        <w:t>Develop a “quiet path routing</w:t>
+        <w:t>Develop a “quiet path</w:t>
       </w:r>
       <w:r>
         <w:t>”</w:t>
       </w:r>
       <w:r>
-        <w:t xml:space="preserve"> method </w:t>
+        <w:t xml:space="preserve"> routing method </w:t>
       </w:r>
       <w:r>
         <w:t>that</w:t>
@@ -991,13 +983,27 @@
         </w:numPr>
       </w:pPr>
       <w:r>
-        <w:t xml:space="preserve">Explore spatial patterns in pedestrians’ exposure to traffic noise on the walking </w:t>
-      </w:r>
-      <w:r>
-        <w:t>trips to local public transport hubs (stations)</w:t>
-      </w:r>
-      <w:r>
-        <w:t xml:space="preserve"> and to local grocery stores:</w:t>
+        <w:t>Explore spatial patterns in pedestrians’ exposure</w:t>
+      </w:r>
+      <w:r>
+        <w:t>s</w:t>
+      </w:r>
+      <w:r>
+        <w:t xml:space="preserve"> to traffic noise on the </w:t>
+      </w:r>
+      <w:r>
+        <w:t>walks</w:t>
+      </w:r>
+      <w:r>
+        <w:t xml:space="preserve"> to local public transport hubs (stations)</w:t>
+      </w:r>
+      <w:r>
+        <w:t xml:space="preserve"> and t</w:t>
+      </w:r>
+      <w:bookmarkStart w:id="0" w:name="_GoBack"/>
+      <w:bookmarkEnd w:id="0"/>
+      <w:r>
+        <w:t>o local grocery stores:</w:t>
       </w:r>
     </w:p>
     <w:p>
@@ -1190,16 +1196,10 @@
         <w:t xml:space="preserve">gain the </w:t>
       </w:r>
       <w:r>
-        <w:t>utility</w:t>
-      </w:r>
-      <w:r>
-        <w:t xml:space="preserve"> </w:t>
-      </w:r>
-      <w:r>
-        <w:t>to</w:t>
-      </w:r>
-      <w:r>
-        <w:t xml:space="preserve"> </w:t>
+        <w:t xml:space="preserve">utility </w:t>
+      </w:r>
+      <w:r>
+        <w:t xml:space="preserve">to </w:t>
       </w:r>
       <w:r>
         <w:t xml:space="preserve">actually help citizens to compare and choose healthier (less noisy) walking routes. </w:t>
@@ -2863,14 +2863,7 @@
                 <w:sz w:val="18"/>
                 <w:szCs w:val="18"/>
               </w:rPr>
-              <w:t xml:space="preserve">walking </w:t>
-            </w:r>
-            <w:r>
-              <w:rPr>
-                <w:sz w:val="18"/>
-                <w:szCs w:val="18"/>
-              </w:rPr>
-              <w:t>trips</w:t>
+              <w:t>walks</w:t>
             </w:r>
             <w:r>
               <w:rPr>
@@ -3374,14 +3367,7 @@
                 <w:sz w:val="18"/>
                 <w:szCs w:val="18"/>
               </w:rPr>
-              <w:t>areal</w:t>
-            </w:r>
-            <w:r>
-              <w:rPr>
-                <w:sz w:val="18"/>
-                <w:szCs w:val="18"/>
-              </w:rPr>
-              <w:t xml:space="preserve"> </w:t>
+              <w:t xml:space="preserve">areal </w:t>
             </w:r>
             <w:r>
               <w:rPr>
@@ -3598,7 +3584,13 @@
         <w:t xml:space="preserve"> </w:t>
       </w:r>
       <w:r>
-        <w:t xml:space="preserve">some considerations of the </w:t>
+        <w:t xml:space="preserve">some considerations </w:t>
+      </w:r>
+      <w:r>
+        <w:t xml:space="preserve">regarding </w:t>
+      </w:r>
+      <w:r>
+        <w:t xml:space="preserve">the </w:t>
       </w:r>
       <w:r>
         <w:t xml:space="preserve">quiet </w:t>
@@ -3648,7 +3640,7 @@
         <w:fldChar w:fldCharType="end"/>
       </w:r>
       <w:r>
-        <w:t xml:space="preserve">. Similarly, pedestrians’ cumulative exposures to traffic noise will be calculated as the total amounts of times spent in different noise levels. However, since the sensitivity to different traffic noise levels is fundamentally subjective, no single indicator describing the total exposure (to noise) can be quantified, but the exposures to different noise level ranges have to be considered in the analysis and the results somehow separately. Indeed, more literature needs to be gathered to find information about 1) quantifying total cumulative exposures to noise and 2) official and studied </w:t>
+        <w:t xml:space="preserve">. Similarly, pedestrians’ cumulative exposures to traffic noise will be calculated as the total amount of time spent in different noise levels. However, since the sensitivity to different traffic noise levels is fundamentally subjective, no single indicator describing the total exposure (to noise) can be quantified, but the exposures to different noise level ranges have to be considered in the analysis and the results somehow separately. Indeed, more literature needs to be gathered to find information about 1) quantifying total cumulative exposures to noise and 2) official and studied </w:t>
       </w:r>
       <w:r>
         <w:t>threshold</w:t>
@@ -4267,19 +4259,19 @@
         <w:rPr>
           <w:b w:val="0"/>
         </w:rPr>
-        <w:t xml:space="preserve">Focusing on the first walking </w:t>
-      </w:r>
-      <w:r>
-        <w:rPr>
-          <w:b w:val="0"/>
-        </w:rPr>
-        <w:t>trips</w:t>
-      </w:r>
-      <w:r>
-        <w:rPr>
-          <w:b w:val="0"/>
-        </w:rPr>
-        <w:t xml:space="preserve"> (walks from homes to PT hubs) </w:t>
+        <w:t xml:space="preserve">Focusing on the first </w:t>
+      </w:r>
+      <w:r>
+        <w:rPr>
+          <w:b w:val="0"/>
+        </w:rPr>
+        <w:t>walks</w:t>
+      </w:r>
+      <w:r>
+        <w:rPr>
+          <w:b w:val="0"/>
+        </w:rPr>
+        <w:t xml:space="preserve"> (from homes to PT hubs) </w:t>
       </w:r>
       <w:r>
         <w:rPr>
@@ -4399,13 +4391,7 @@
         <w:rPr>
           <w:b w:val="0"/>
         </w:rPr>
-        <w:t>spatial</w:t>
-      </w:r>
-      <w:r>
-        <w:rPr>
-          <w:b w:val="0"/>
-        </w:rPr>
-        <w:t xml:space="preserve"> </w:t>
+        <w:t xml:space="preserve">spatial </w:t>
       </w:r>
       <w:r>
         <w:rPr>
@@ -4423,13 +4409,13 @@
         <w:rPr>
           <w:b w:val="0"/>
         </w:rPr>
-        <w:t xml:space="preserve">analyzing all of the walking </w:t>
-      </w:r>
-      <w:r>
-        <w:rPr>
-          <w:b w:val="0"/>
-        </w:rPr>
-        <w:t>trips</w:t>
+        <w:t xml:space="preserve">analyzing all of the </w:t>
+      </w:r>
+      <w:r>
+        <w:rPr>
+          <w:b w:val="0"/>
+        </w:rPr>
+        <w:t>walks</w:t>
       </w:r>
       <w:r>
         <w:rPr>
@@ -4486,19 +4472,13 @@
         <w:rPr>
           <w:b w:val="0"/>
         </w:rPr>
-        <w:t xml:space="preserve">to the walking </w:t>
-      </w:r>
-      <w:r>
-        <w:rPr>
-          <w:b w:val="0"/>
-        </w:rPr>
-        <w:t>trips</w:t>
-      </w:r>
-      <w:r>
-        <w:rPr>
-          <w:b w:val="0"/>
-        </w:rPr>
-        <w:t xml:space="preserve"> </w:t>
+        <w:t xml:space="preserve">to the </w:t>
+      </w:r>
+      <w:r>
+        <w:rPr>
+          <w:b w:val="0"/>
+        </w:rPr>
+        <w:t xml:space="preserve">walks </w:t>
       </w:r>
       <w:r>
         <w:rPr>
@@ -4838,6 +4818,71 @@
           <w:b w:val="0"/>
         </w:rPr>
         <w:t xml:space="preserve">be converted into a single metric describing the total exposure to traffic noise during a walk. </w:t>
+      </w:r>
+    </w:p>
+    <w:p>
+      <w:r>
+        <w:t xml:space="preserve">Shortest path and exposure analysis will also be implemented by local grocery stores. The advantage of this </w:t>
+      </w:r>
+      <w:r>
+        <w:t>(</w:t>
+      </w:r>
+      <w:r>
+        <w:t>second</w:t>
+      </w:r>
+      <w:r>
+        <w:t xml:space="preserve">) </w:t>
+      </w:r>
+      <w:r>
+        <w:t xml:space="preserve">approach is its simplicity compared to the one </w:t>
+      </w:r>
+      <w:r>
+        <w:t>using</w:t>
+      </w:r>
+      <w:r>
+        <w:t xml:space="preserve"> local PT hubs; </w:t>
+      </w:r>
+      <w:r>
+        <w:t xml:space="preserve">from each origin, only </w:t>
+      </w:r>
+      <w:r>
+        <w:t>one</w:t>
+      </w:r>
+      <w:r>
+        <w:t xml:space="preserve"> shortest path to the closest grocery store will be calculated and</w:t>
+      </w:r>
+      <w:r>
+        <w:t xml:space="preserve"> the</w:t>
+      </w:r>
+      <w:r>
+        <w:t xml:space="preserve"> exposure </w:t>
+      </w:r>
+      <w:r>
+        <w:t>along</w:t>
+      </w:r>
+      <w:r>
+        <w:t xml:space="preserve"> it </w:t>
+      </w:r>
+      <w:r>
+        <w:t>extracted</w:t>
+      </w:r>
+      <w:r>
+        <w:t xml:space="preserve">. </w:t>
+      </w:r>
+      <w:r>
+        <w:t xml:space="preserve">Thus, the results will be obtained directly at origin level and no aggregation of exposures is needed (as opposed to </w:t>
+      </w:r>
+      <w:r>
+        <w:t xml:space="preserve">the </w:t>
+      </w:r>
+      <w:r>
+        <w:t xml:space="preserve">situation of </w:t>
+      </w:r>
+      <w:r>
+        <w:t xml:space="preserve">having </w:t>
+      </w:r>
+      <w:r>
+        <w:t xml:space="preserve">multiple PT hubs per origin). This part of the analysis (and results) will be conceptually more straightforward and hence the results easier to interpret. </w:t>
       </w:r>
     </w:p>
     <w:p>
@@ -5013,6 +5058,7 @@
         </w:numPr>
       </w:pPr>
       <w:r>
+        <w:lastRenderedPageBreak/>
         <w:t>Routing alternative</w:t>
       </w:r>
       <w:r>
@@ -5067,11 +5113,7 @@
         <w:t>web map application</w:t>
       </w:r>
       <w:r>
-        <w:t xml:space="preserve"> that user can use to plan walking </w:t>
-      </w:r>
-      <w:r>
-        <w:lastRenderedPageBreak/>
-        <w:t>itineraries</w:t>
+        <w:t xml:space="preserve"> that user can use to plan walking itineraries</w:t>
       </w:r>
       <w:r>
         <w:t xml:space="preserve"> of less noise exposure</w:t>
@@ -5249,6 +5291,7 @@
         <w:rPr>
           <w:noProof/>
         </w:rPr>
+        <w:lastRenderedPageBreak/>
         <w:drawing>
           <wp:inline distT="0" distB="0" distL="0" distR="0" wp14:anchorId="23C4D859" wp14:editId="779735CB">
             <wp:extent cx="3972539" cy="5038938"/>
@@ -5383,7 +5426,6 @@
     </w:p>
     <w:p>
       <w:r>
-        <w:lastRenderedPageBreak/>
         <w:t>As explained before, p</w:t>
       </w:r>
       <w:r>
@@ -5467,6 +5509,7 @@
         <w:rPr>
           <w:noProof/>
         </w:rPr>
+        <w:lastRenderedPageBreak/>
         <w:drawing>
           <wp:inline distT="0" distB="0" distL="0" distR="0" wp14:anchorId="02081A9A" wp14:editId="0C26FB47">
             <wp:extent cx="4384421" cy="2673427"/>
@@ -5723,11 +5766,7 @@
         <w:t>it</w:t>
       </w:r>
       <w:r>
-        <w:t xml:space="preserve"> </w:t>
-      </w:r>
-      <w:r>
-        <w:lastRenderedPageBreak/>
-        <w:t>efficiently</w:t>
+        <w:t xml:space="preserve"> efficiently</w:t>
       </w:r>
       <w:r>
         <w:t>.</w:t>
@@ -5754,7 +5793,10 @@
         <w:t xml:space="preserve"> in parallel</w:t>
       </w:r>
       <w:r>
-        <w:t xml:space="preserve">. </w:t>
+        <w:t>.</w:t>
+      </w:r>
+      <w:r>
+        <w:t xml:space="preserve"> </w:t>
       </w:r>
     </w:p>
     <w:p>
@@ -5769,160 +5811,171 @@
         </w:rPr>
         <w:br/>
       </w:r>
-      <w:r>
-        <w:rPr>
-          <w:b/>
-        </w:rPr>
-        <w:t>Expected results</w:t>
-      </w:r>
     </w:p>
     <w:p>
-      <w:r>
-        <w:t xml:space="preserve">It </w:t>
-      </w:r>
-      <w:r>
-        <w:t>is</w:t>
-      </w:r>
-      <w:r>
-        <w:t xml:space="preserve"> </w:t>
-      </w:r>
-      <w:r>
-        <w:t>expected</w:t>
-      </w:r>
-      <w:r>
-        <w:t>, that in some areas</w:t>
-      </w:r>
-      <w:r>
-        <w:t xml:space="preserve"> </w:t>
-      </w:r>
-      <w:r>
-        <w:t>residents</w:t>
-      </w:r>
-      <w:r>
-        <w:t xml:space="preserve"> (pedestrians)</w:t>
-      </w:r>
-      <w:r>
-        <w:t xml:space="preserve"> are exposed to higher traffic noise levels and for longer times </w:t>
-      </w:r>
-      <w:r>
-        <w:t>than</w:t>
-      </w:r>
-      <w:r>
-        <w:t xml:space="preserve"> in other areas. </w:t>
-      </w:r>
-      <w:r>
-        <w:t xml:space="preserve">Considering the potential (negative) health effects of traffic noise, this result is interesting already per se. </w:t>
-      </w:r>
-      <w:r>
-        <w:t xml:space="preserve">Higher exposures to traffic noise are anticipated for areas where vehicular traffic flows are high, road infrastructure (for cars) is massive, </w:t>
-      </w:r>
-      <w:r>
-        <w:t>walking distances are long</w:t>
-      </w:r>
-      <w:r>
-        <w:t xml:space="preserve">, and important walkways are exposed to traffic noise. </w:t>
-      </w:r>
-      <w:r>
-        <w:t xml:space="preserve">In the other hand, lower exposures to traffic noise are anticipated for areas where </w:t>
-      </w:r>
-      <w:r>
-        <w:t xml:space="preserve">walkable street network is denser, sheltered walkways exist, </w:t>
-      </w:r>
-      <w:r>
-        <w:t xml:space="preserve">walking distances are short and vehicular traffic flows are lower. </w:t>
+      <w:pPr>
+        <w:rPr>
+          <w:b/>
+        </w:rPr>
+      </w:pPr>
+      <w:r>
+        <w:rPr>
+          <w:b/>
+        </w:rPr>
+        <w:lastRenderedPageBreak/>
+        <w:t>Expected results</w:t>
       </w:r>
     </w:p>
     <w:p>
       <w:r>
-        <w:t>W</w:t>
-      </w:r>
-      <w:r>
-        <w:t xml:space="preserve">hen </w:t>
-      </w:r>
-      <w:r>
-        <w:t xml:space="preserve">also </w:t>
-      </w:r>
-      <w:r>
-        <w:t>the</w:t>
-      </w:r>
-      <w:r>
-        <w:t xml:space="preserve"> opportunities for choosing</w:t>
-      </w:r>
-      <w:r>
-        <w:t xml:space="preserve"> less noisy walking</w:t>
-      </w:r>
-      <w:r>
-        <w:t xml:space="preserve"> routes</w:t>
-      </w:r>
-      <w:r>
-        <w:t xml:space="preserve"> are considered</w:t>
-      </w:r>
-      <w:r>
-        <w:t xml:space="preserve">, conclusions can be drawn about the </w:t>
-      </w:r>
-      <w:r>
-        <w:t>(</w:t>
-      </w:r>
-      <w:r>
-        <w:t>areal</w:t>
-      </w:r>
-      <w:r>
-        <w:t xml:space="preserve">) </w:t>
-      </w:r>
-      <w:r>
-        <w:t>needs for improvement in walking conditions.</w:t>
-      </w:r>
-      <w:r>
-        <w:t xml:space="preserve"> </w:t>
-      </w:r>
-      <w:r>
-        <w:t>In other words, it is not sufficient to</w:t>
-      </w:r>
-      <w:r>
-        <w:t xml:space="preserve"> only</w:t>
-      </w:r>
-      <w:r>
-        <w:t xml:space="preserve"> </w:t>
-      </w:r>
-      <w:r>
-        <w:t>asses</w:t>
-      </w:r>
-      <w:r>
-        <w:t xml:space="preserve"> the exposures</w:t>
-      </w:r>
-      <w:r>
-        <w:t xml:space="preserve"> </w:t>
-      </w:r>
-      <w:r>
-        <w:t xml:space="preserve">at </w:t>
-      </w:r>
-      <w:r>
-        <w:t xml:space="preserve">the very shortest paths, but it is </w:t>
-      </w:r>
-      <w:r>
-        <w:t>essential</w:t>
-      </w:r>
-      <w:r>
-        <w:t xml:space="preserve"> to </w:t>
-      </w:r>
-      <w:r>
-        <w:t xml:space="preserve">know also the exposures </w:t>
-      </w:r>
-      <w:r>
-        <w:t xml:space="preserve">at </w:t>
-      </w:r>
-      <w:r>
-        <w:t xml:space="preserve">the </w:t>
-      </w:r>
-      <w:r>
-        <w:t>alternative, almost as short, paths.</w:t>
-      </w:r>
-      <w:r>
-        <w:t xml:space="preserve"> </w:t>
+        <w:t xml:space="preserve">It </w:t>
+      </w:r>
+      <w:r>
+        <w:t>is</w:t>
+      </w:r>
+      <w:r>
+        <w:t xml:space="preserve"> </w:t>
+      </w:r>
+      <w:r>
+        <w:t>expected</w:t>
+      </w:r>
+      <w:r>
+        <w:t>, that in some areas</w:t>
+      </w:r>
+      <w:r>
+        <w:t xml:space="preserve"> </w:t>
+      </w:r>
+      <w:r>
+        <w:t>residents</w:t>
+      </w:r>
+      <w:r>
+        <w:t xml:space="preserve"> (pedestrians)</w:t>
+      </w:r>
+      <w:r>
+        <w:t xml:space="preserve"> are exposed to higher traffic noise levels and for longer times </w:t>
+      </w:r>
+      <w:r>
+        <w:t>than</w:t>
+      </w:r>
+      <w:r>
+        <w:t xml:space="preserve"> in other areas. </w:t>
+      </w:r>
+      <w:r>
+        <w:t xml:space="preserve">Considering the potential (negative) health effects of traffic noise, this result is interesting already per se. </w:t>
+      </w:r>
+      <w:r>
+        <w:t xml:space="preserve">Higher exposures to traffic noise are anticipated for areas where vehicular traffic flows are high, road infrastructure (for cars) is massive, </w:t>
+      </w:r>
+      <w:r>
+        <w:t>walking distances are long</w:t>
+      </w:r>
+      <w:r>
+        <w:t xml:space="preserve">, and important walkways are exposed to traffic noise. </w:t>
+      </w:r>
+      <w:r>
+        <w:t xml:space="preserve">In the other hand, lower exposures to traffic noise are anticipated for areas where </w:t>
+      </w:r>
+      <w:r>
+        <w:t xml:space="preserve">walkable street network is denser, sheltered walkways exist, </w:t>
+      </w:r>
+      <w:r>
+        <w:t xml:space="preserve">walking distances are short and vehicular traffic flows are lower. </w:t>
       </w:r>
     </w:p>
     <w:p>
       <w:r>
+        <w:t>W</w:t>
+      </w:r>
+      <w:r>
+        <w:t xml:space="preserve">hen </w:t>
+      </w:r>
+      <w:r>
+        <w:t xml:space="preserve">also </w:t>
+      </w:r>
+      <w:r>
+        <w:t>the</w:t>
+      </w:r>
+      <w:r>
+        <w:t xml:space="preserve"> opportunities for choosing</w:t>
+      </w:r>
+      <w:r>
+        <w:t xml:space="preserve"> less noisy walking</w:t>
+      </w:r>
+      <w:r>
+        <w:t xml:space="preserve"> routes</w:t>
+      </w:r>
+      <w:r>
+        <w:t xml:space="preserve"> are considered</w:t>
+      </w:r>
+      <w:r>
+        <w:t xml:space="preserve">, conclusions can be drawn about the </w:t>
+      </w:r>
+      <w:r>
+        <w:t>(</w:t>
+      </w:r>
+      <w:r>
+        <w:t>areal</w:t>
+      </w:r>
+      <w:r>
+        <w:t xml:space="preserve">) </w:t>
+      </w:r>
+      <w:r>
+        <w:t>needs for improvement in walking conditions.</w:t>
+      </w:r>
+      <w:r>
+        <w:t xml:space="preserve"> </w:t>
+      </w:r>
+      <w:r>
+        <w:t>In other words, it is not sufficient to</w:t>
+      </w:r>
+      <w:r>
+        <w:t xml:space="preserve"> only</w:t>
+      </w:r>
+      <w:r>
+        <w:t xml:space="preserve"> </w:t>
+      </w:r>
+      <w:r>
+        <w:t>asses</w:t>
+      </w:r>
+      <w:r>
+        <w:t xml:space="preserve"> the exposures</w:t>
+      </w:r>
+      <w:r>
+        <w:t xml:space="preserve"> </w:t>
+      </w:r>
+      <w:r>
+        <w:t xml:space="preserve">along </w:t>
+      </w:r>
+      <w:r>
+        <w:t xml:space="preserve">the very shortest paths, but it is </w:t>
+      </w:r>
+      <w:r>
+        <w:t>essential</w:t>
+      </w:r>
+      <w:r>
+        <w:t xml:space="preserve"> to </w:t>
+      </w:r>
+      <w:r>
+        <w:t xml:space="preserve">know also the exposures </w:t>
+      </w:r>
+      <w:r>
+        <w:t>along</w:t>
+      </w:r>
+      <w:r>
+        <w:t xml:space="preserve"> </w:t>
+      </w:r>
+      <w:r>
+        <w:t xml:space="preserve">the </w:t>
+      </w:r>
+      <w:r>
+        <w:t>alternative, almost as short, paths.</w:t>
+      </w:r>
+      <w:r>
+        <w:t xml:space="preserve"> </w:t>
+      </w:r>
+    </w:p>
+    <w:p>
+      <w:r>
         <w:t>To conclude</w:t>
       </w:r>
       <w:r>
@@ -5932,13 +5985,13 @@
         <w:t xml:space="preserve">best possible </w:t>
       </w:r>
       <w:r>
-        <w:t xml:space="preserve">outcome of this study would be to facilitate both 1) city planners to see </w:t>
-      </w:r>
-      <w:r>
-        <w:t>spatial</w:t>
-      </w:r>
-      <w:r>
-        <w:t xml:space="preserve"> </w:t>
+        <w:t xml:space="preserve">outcome of this study would be to facilitate both 1) city planners to </w:t>
+      </w:r>
+      <w:r>
+        <w:t xml:space="preserve">discover </w:t>
+      </w:r>
+      <w:r>
+        <w:t xml:space="preserve">areal </w:t>
       </w:r>
       <w:r>
         <w:t xml:space="preserve">needs for </w:t>
@@ -9165,7 +9218,7 @@
 </file>
 
 <file path=customXml/itemProps1.xml><?xml version="1.0" encoding="utf-8"?>
-<ds:datastoreItem xmlns:ds="http://schemas.openxmlformats.org/officeDocument/2006/customXml" ds:itemID="{678AD611-C5A9-1C49-AF9D-43278CA32627}">
+<ds:datastoreItem xmlns:ds="http://schemas.openxmlformats.org/officeDocument/2006/customXml" ds:itemID="{A9BDF777-F194-5A41-8EDD-00B11BFC45D9}">
   <ds:schemaRefs>
     <ds:schemaRef ds:uri="http://schemas.openxmlformats.org/officeDocument/2006/bibliography"/>
   </ds:schemaRefs>

--- a/thesis/research_plan_doc.docx
+++ b/thesis/research_plan_doc.docx
@@ -96,7 +96,7 @@
         <w:t xml:space="preserve">are getting increasing </w:t>
       </w:r>
       <w:r>
-        <w:t xml:space="preserve">amount of attention among policy makers and urban planners. </w:t>
+        <w:t xml:space="preserve">attention among policy makers and urban planners. </w:t>
       </w:r>
       <w:r>
         <w:t>T</w:t>
@@ -108,7 +108,16 @@
         <w:t xml:space="preserve">usually </w:t>
       </w:r>
       <w:r>
-        <w:t xml:space="preserve">used to reference to walking and cycling but also </w:t>
+        <w:t xml:space="preserve">used to </w:t>
+      </w:r>
+      <w:r>
+        <w:t>refer</w:t>
+      </w:r>
+      <w:r>
+        <w:t xml:space="preserve"> </w:t>
+      </w:r>
+      <w:r>
+        <w:t xml:space="preserve">to walking and cycling but also </w:t>
       </w:r>
       <w:r>
         <w:t xml:space="preserve">other </w:t>
@@ -141,6 +150,9 @@
         <w:t>emerging</w:t>
       </w:r>
       <w:r>
+        <w:t xml:space="preserve"> in urban context</w:t>
+      </w:r>
+      <w:r>
         <w:t>.</w:t>
       </w:r>
       <w:r>
@@ -153,7 +165,7 @@
         <w:t xml:space="preserve">, walking </w:t>
       </w:r>
       <w:r>
-        <w:t xml:space="preserve">remains as the </w:t>
+        <w:t xml:space="preserve">remains the </w:t>
       </w:r>
       <w:r>
         <w:t xml:space="preserve">most popular </w:t>
@@ -185,6 +197,8 @@
       <w:r>
         <w:t xml:space="preserve"> </w:t>
       </w:r>
+      <w:bookmarkStart w:id="0" w:name="_GoBack"/>
+      <w:bookmarkEnd w:id="0"/>
     </w:p>
     <w:p>
       <w:r>
@@ -230,7 +244,13 @@
         <w:fldChar w:fldCharType="end"/>
       </w:r>
       <w:r>
-        <w:t xml:space="preserve"> and also for others </w:t>
+        <w:t xml:space="preserve"> and also </w:t>
+      </w:r>
+      <w:r>
+        <w:t xml:space="preserve">to </w:t>
+      </w:r>
+      <w:r>
+        <w:t xml:space="preserve">others </w:t>
       </w:r>
       <w:r>
         <w:t>since</w:t>
@@ -254,7 +274,10 @@
         <w:t xml:space="preserve"> a</w:t>
       </w:r>
       <w:r>
-        <w:t xml:space="preserve"> strong willingness to facilitate </w:t>
+        <w:t xml:space="preserve"> strong willingness to </w:t>
+      </w:r>
+      <w:r>
+        <w:t xml:space="preserve">promote and facilitate </w:t>
       </w:r>
       <w:r>
         <w:t>active transport</w:t>
@@ -266,7 +289,7 @@
         <w:t xml:space="preserve"> </w:t>
       </w:r>
       <w:r>
-        <w:t xml:space="preserve">as </w:t>
+        <w:t xml:space="preserve">for </w:t>
       </w:r>
       <w:r>
         <w:t>urban mobility</w:t>
@@ -322,7 +345,10 @@
     </w:p>
     <w:p>
       <w:r>
-        <w:t xml:space="preserve">Multiple factors affect the ease with which active transport is applicable in </w:t>
+        <w:t xml:space="preserve">Multiple </w:t>
+      </w:r>
+      <w:r>
+        <w:t xml:space="preserve">factors affect the ease with which active transport is applicable in </w:t>
       </w:r>
       <w:r>
         <w:t xml:space="preserve">different urban </w:t>
@@ -424,6 +450,9 @@
         <w:t xml:space="preserve"> (</w:t>
       </w:r>
       <w:r>
+        <w:rPr>
+          <w:i/>
+        </w:rPr>
         <w:t>walkability</w:t>
       </w:r>
       <w:r>
@@ -625,7 +654,10 @@
         <w:t xml:space="preserve">as barriers </w:t>
       </w:r>
       <w:r>
-        <w:t xml:space="preserve">that fragment </w:t>
+        <w:t>fragmenting</w:t>
+      </w:r>
+      <w:r>
+        <w:t xml:space="preserve"> </w:t>
       </w:r>
       <w:r>
         <w:t xml:space="preserve">the </w:t>
@@ -810,7 +842,10 @@
         <w:t xml:space="preserve">the </w:t>
       </w:r>
       <w:r>
-        <w:t>surface of the road</w:t>
+        <w:t>road</w:t>
+      </w:r>
+      <w:r>
+        <w:t xml:space="preserve"> surface</w:t>
       </w:r>
       <w:r>
         <w:t>.</w:t>
@@ -998,12 +1033,7 @@
         <w:t xml:space="preserve"> to local public transport hubs (stations)</w:t>
       </w:r>
       <w:r>
-        <w:t xml:space="preserve"> and t</w:t>
-      </w:r>
-      <w:bookmarkStart w:id="0" w:name="_GoBack"/>
-      <w:bookmarkEnd w:id="0"/>
-      <w:r>
-        <w:t>o local grocery stores:</w:t>
+        <w:t xml:space="preserve"> and to local grocery stores:</w:t>
       </w:r>
     </w:p>
     <w:p>
@@ -1257,10 +1287,19 @@
         <w:t xml:space="preserve">health </w:t>
       </w:r>
       <w:r>
-        <w:t xml:space="preserve">impacts of vehicular traffic to </w:t>
+        <w:t xml:space="preserve">impacts of vehicular traffic </w:t>
+      </w:r>
+      <w:r>
+        <w:t>(</w:t>
+      </w:r>
+      <w:r>
+        <w:t xml:space="preserve">to </w:t>
       </w:r>
       <w:r>
         <w:t>pedestrians</w:t>
+      </w:r>
+      <w:r>
+        <w:t>)</w:t>
       </w:r>
       <w:r>
         <w:t xml:space="preserve"> </w:t>
@@ -1663,6 +1702,9 @@
       </w:r>
       <w:r>
         <w:t xml:space="preserve"> and </w:t>
+      </w:r>
+      <w:r>
+        <w:t xml:space="preserve">3D </w:t>
       </w:r>
       <w:r>
         <w:t xml:space="preserve">data of </w:t>
@@ -9218,7 +9260,7 @@
 </file>
 
 <file path=customXml/itemProps1.xml><?xml version="1.0" encoding="utf-8"?>
-<ds:datastoreItem xmlns:ds="http://schemas.openxmlformats.org/officeDocument/2006/customXml" ds:itemID="{A9BDF777-F194-5A41-8EDD-00B11BFC45D9}">
+<ds:datastoreItem xmlns:ds="http://schemas.openxmlformats.org/officeDocument/2006/customXml" ds:itemID="{2E491F28-3957-E44F-A0A7-04ABF21CE918}">
   <ds:schemaRefs>
     <ds:schemaRef ds:uri="http://schemas.openxmlformats.org/officeDocument/2006/bibliography"/>
   </ds:schemaRefs>
